--- a/ТЗ чат-бота абитуриента.docx
+++ b/ТЗ чат-бота абитуриента.docx
@@ -857,8 +857,6 @@
         </w:rPr>
         <w:t>Для предотвращения ошибок при изменении структуры сайта был разработан следующий алгоритм</w:t>
       </w:r>
-      <w:bookmarkStart w:id="0" w:name="_GoBack"/>
-      <w:bookmarkEnd w:id="0"/>
     </w:p>
     <w:p>
       <w:pPr>
@@ -1364,6 +1362,15 @@
         </w:rPr>
         <w:t>Выделенного места – 100 мб+</w:t>
       </w:r>
+      <w:r>
+        <w:rPr>
+          <w:rFonts w:ascii="Times New Roman" w:hAnsi="Times New Roman" w:cs="Times New Roman"/>
+          <w:sz w:val="28"/>
+          <w:szCs w:val="28"/>
+        </w:rPr>
+        <w:br/>
+        <w:t>- Оперативная память – 100мб+</w:t>
+      </w:r>
     </w:p>
     <w:p>
       <w:pPr>
@@ -1374,20 +1381,65 @@
           <w:szCs w:val="28"/>
         </w:rPr>
       </w:pPr>
-      <w:r>
-        <w:rPr>
-          <w:rFonts w:ascii="Times New Roman" w:hAnsi="Times New Roman" w:cs="Times New Roman"/>
-          <w:sz w:val="28"/>
-          <w:szCs w:val="28"/>
-        </w:rPr>
-        <w:t>Порядок запуска</w:t>
-      </w:r>
-      <w:r>
-        <w:rPr>
-          <w:rFonts w:ascii="Times New Roman" w:hAnsi="Times New Roman" w:cs="Times New Roman"/>
-          <w:sz w:val="28"/>
-          <w:szCs w:val="28"/>
-          <w:lang w:val="en-US"/>
+    </w:p>
+    <w:p>
+      <w:pPr>
+        <w:ind w:left="720"/>
+        <w:rPr>
+          <w:rFonts w:ascii="Times New Roman" w:hAnsi="Times New Roman" w:cs="Times New Roman"/>
+          <w:sz w:val="28"/>
+          <w:szCs w:val="28"/>
+        </w:rPr>
+      </w:pPr>
+    </w:p>
+    <w:p>
+      <w:pPr>
+        <w:rPr>
+          <w:rFonts w:ascii="Times New Roman" w:hAnsi="Times New Roman" w:cs="Times New Roman"/>
+          <w:sz w:val="28"/>
+          <w:szCs w:val="28"/>
+        </w:rPr>
+      </w:pPr>
+    </w:p>
+    <w:p>
+      <w:pPr>
+        <w:ind w:left="720"/>
+        <w:rPr>
+          <w:rFonts w:ascii="Times New Roman" w:hAnsi="Times New Roman" w:cs="Times New Roman"/>
+          <w:sz w:val="28"/>
+          <w:szCs w:val="28"/>
+        </w:rPr>
+      </w:pPr>
+      <w:r>
+        <w:rPr>
+          <w:rFonts w:ascii="Times New Roman" w:hAnsi="Times New Roman" w:cs="Times New Roman"/>
+          <w:sz w:val="28"/>
+          <w:szCs w:val="28"/>
+        </w:rPr>
+        <w:lastRenderedPageBreak/>
+        <w:t>З</w:t>
+      </w:r>
+      <w:r>
+        <w:rPr>
+          <w:rFonts w:ascii="Times New Roman" w:hAnsi="Times New Roman" w:cs="Times New Roman"/>
+          <w:sz w:val="28"/>
+          <w:szCs w:val="28"/>
+        </w:rPr>
+        <w:t>апуск</w:t>
+      </w:r>
+      <w:r>
+        <w:rPr>
+          <w:rFonts w:ascii="Times New Roman" w:hAnsi="Times New Roman" w:cs="Times New Roman"/>
+          <w:sz w:val="28"/>
+          <w:szCs w:val="28"/>
+        </w:rPr>
+        <w:t xml:space="preserve"> для разработки</w:t>
+      </w:r>
+      <w:r>
+        <w:rPr>
+          <w:rFonts w:ascii="Times New Roman" w:hAnsi="Times New Roman" w:cs="Times New Roman"/>
+          <w:sz w:val="28"/>
+          <w:szCs w:val="28"/>
         </w:rPr>
         <w:t>:</w:t>
       </w:r>
@@ -1627,6 +1679,568 @@
         </w:rPr>
         <w:t>start</w:t>
       </w:r>
+      <w:r>
+        <w:rPr>
+          <w:rFonts w:ascii="Times New Roman" w:hAnsi="Times New Roman" w:cs="Times New Roman"/>
+          <w:sz w:val="28"/>
+          <w:szCs w:val="28"/>
+        </w:rPr>
+        <w:br/>
+      </w:r>
+      <w:r>
+        <w:rPr>
+          <w:rFonts w:ascii="Times New Roman" w:hAnsi="Times New Roman" w:cs="Times New Roman"/>
+          <w:sz w:val="28"/>
+          <w:szCs w:val="28"/>
+        </w:rPr>
+        <w:br/>
+        <w:t>Развертывание на сервере</w:t>
+      </w:r>
+      <w:r>
+        <w:rPr>
+          <w:rFonts w:ascii="Times New Roman" w:hAnsi="Times New Roman" w:cs="Times New Roman"/>
+          <w:sz w:val="28"/>
+          <w:szCs w:val="28"/>
+        </w:rPr>
+        <w:t xml:space="preserve"> (пример для </w:t>
+      </w:r>
+      <w:r>
+        <w:rPr>
+          <w:rFonts w:ascii="Times New Roman" w:hAnsi="Times New Roman" w:cs="Times New Roman"/>
+          <w:sz w:val="28"/>
+          <w:szCs w:val="28"/>
+          <w:lang w:val="en-US"/>
+        </w:rPr>
+        <w:t>Linux</w:t>
+      </w:r>
+      <w:r>
+        <w:rPr>
+          <w:rFonts w:ascii="Times New Roman" w:hAnsi="Times New Roman" w:cs="Times New Roman"/>
+          <w:sz w:val="28"/>
+          <w:szCs w:val="28"/>
+        </w:rPr>
+        <w:t xml:space="preserve"> </w:t>
+      </w:r>
+      <w:r>
+        <w:rPr>
+          <w:rFonts w:ascii="Times New Roman" w:hAnsi="Times New Roman" w:cs="Times New Roman"/>
+          <w:sz w:val="28"/>
+          <w:szCs w:val="28"/>
+        </w:rPr>
+        <w:t xml:space="preserve">систем). </w:t>
+      </w:r>
+    </w:p>
+    <w:p>
+      <w:pPr>
+        <w:ind w:left="720"/>
+        <w:rPr>
+          <w:rFonts w:ascii="Times New Roman" w:hAnsi="Times New Roman" w:cs="Times New Roman"/>
+          <w:sz w:val="28"/>
+          <w:szCs w:val="28"/>
+        </w:rPr>
+      </w:pPr>
+      <w:r>
+        <w:rPr>
+          <w:rFonts w:ascii="Times New Roman" w:hAnsi="Times New Roman" w:cs="Times New Roman"/>
+          <w:sz w:val="28"/>
+          <w:szCs w:val="28"/>
+        </w:rPr>
+        <w:t xml:space="preserve">1) </w:t>
+      </w:r>
+      <w:r>
+        <w:rPr>
+          <w:rFonts w:ascii="Times New Roman" w:hAnsi="Times New Roman" w:cs="Times New Roman"/>
+          <w:sz w:val="28"/>
+          <w:szCs w:val="28"/>
+        </w:rPr>
+        <w:t>Скачать репозиторий с помощью (</w:t>
+      </w:r>
+      <w:r>
+        <w:rPr>
+          <w:rFonts w:ascii="Times New Roman" w:hAnsi="Times New Roman" w:cs="Times New Roman"/>
+          <w:sz w:val="28"/>
+          <w:szCs w:val="28"/>
+          <w:lang w:val="en-US"/>
+        </w:rPr>
+        <w:t>git</w:t>
+      </w:r>
+      <w:r>
+        <w:rPr>
+          <w:rFonts w:ascii="Times New Roman" w:hAnsi="Times New Roman" w:cs="Times New Roman"/>
+          <w:sz w:val="28"/>
+          <w:szCs w:val="28"/>
+        </w:rPr>
+        <w:t xml:space="preserve"> </w:t>
+      </w:r>
+      <w:r>
+        <w:rPr>
+          <w:rFonts w:ascii="Times New Roman" w:hAnsi="Times New Roman" w:cs="Times New Roman"/>
+          <w:sz w:val="28"/>
+          <w:szCs w:val="28"/>
+          <w:lang w:val="en-US"/>
+        </w:rPr>
+        <w:t>clone</w:t>
+      </w:r>
+      <w:r>
+        <w:rPr>
+          <w:rFonts w:ascii="Times New Roman" w:hAnsi="Times New Roman" w:cs="Times New Roman"/>
+          <w:sz w:val="28"/>
+          <w:szCs w:val="28"/>
+        </w:rPr>
+        <w:t>)</w:t>
+      </w:r>
+      <w:r>
+        <w:rPr>
+          <w:rFonts w:ascii="Times New Roman" w:hAnsi="Times New Roman" w:cs="Times New Roman"/>
+          <w:sz w:val="28"/>
+          <w:szCs w:val="28"/>
+        </w:rPr>
+        <w:br/>
+        <w:t>2)</w:t>
+      </w:r>
+      <w:r>
+        <w:rPr>
+          <w:rFonts w:ascii="Times New Roman" w:hAnsi="Times New Roman" w:cs="Times New Roman"/>
+          <w:sz w:val="28"/>
+          <w:szCs w:val="28"/>
+        </w:rPr>
+        <w:t xml:space="preserve"> </w:t>
+      </w:r>
+      <w:r>
+        <w:rPr>
+          <w:rFonts w:ascii="Times New Roman" w:hAnsi="Times New Roman" w:cs="Times New Roman"/>
+          <w:sz w:val="28"/>
+          <w:szCs w:val="28"/>
+        </w:rPr>
+        <w:t xml:space="preserve">Зайти в папку с проектом и установить зависимости с помощью </w:t>
+      </w:r>
+      <w:r>
+        <w:rPr>
+          <w:rFonts w:ascii="Times New Roman" w:hAnsi="Times New Roman" w:cs="Times New Roman"/>
+          <w:sz w:val="28"/>
+          <w:szCs w:val="28"/>
+          <w:lang w:val="en-US"/>
+        </w:rPr>
+        <w:t>npm</w:t>
+      </w:r>
+      <w:r>
+        <w:rPr>
+          <w:rFonts w:ascii="Times New Roman" w:hAnsi="Times New Roman" w:cs="Times New Roman"/>
+          <w:sz w:val="28"/>
+          <w:szCs w:val="28"/>
+        </w:rPr>
+        <w:t xml:space="preserve"> </w:t>
+      </w:r>
+      <w:r>
+        <w:rPr>
+          <w:rFonts w:ascii="Times New Roman" w:hAnsi="Times New Roman" w:cs="Times New Roman"/>
+          <w:sz w:val="28"/>
+          <w:szCs w:val="28"/>
+          <w:lang w:val="en-US"/>
+        </w:rPr>
+        <w:t>i</w:t>
+      </w:r>
+    </w:p>
+    <w:p>
+      <w:pPr>
+        <w:ind w:left="720"/>
+        <w:rPr>
+          <w:rFonts w:ascii="Times New Roman" w:hAnsi="Times New Roman" w:cs="Times New Roman"/>
+          <w:sz w:val="28"/>
+          <w:szCs w:val="28"/>
+        </w:rPr>
+      </w:pPr>
+      <w:r>
+        <w:rPr>
+          <w:rFonts w:ascii="Times New Roman" w:hAnsi="Times New Roman" w:cs="Times New Roman"/>
+          <w:sz w:val="28"/>
+          <w:szCs w:val="28"/>
+        </w:rPr>
+        <w:t xml:space="preserve">3) </w:t>
+      </w:r>
+      <w:r>
+        <w:rPr>
+          <w:rFonts w:ascii="Times New Roman" w:hAnsi="Times New Roman" w:cs="Times New Roman"/>
+          <w:sz w:val="28"/>
+          <w:szCs w:val="28"/>
+        </w:rPr>
+        <w:t xml:space="preserve">Переименовать файл </w:t>
+      </w:r>
+      <w:r>
+        <w:rPr>
+          <w:rFonts w:ascii="Times New Roman" w:hAnsi="Times New Roman" w:cs="Times New Roman"/>
+          <w:sz w:val="28"/>
+          <w:szCs w:val="28"/>
+          <w:lang w:val="en-US"/>
+        </w:rPr>
+        <w:t>env</w:t>
+      </w:r>
+      <w:r>
+        <w:rPr>
+          <w:rFonts w:ascii="Times New Roman" w:hAnsi="Times New Roman" w:cs="Times New Roman"/>
+          <w:sz w:val="28"/>
+          <w:szCs w:val="28"/>
+        </w:rPr>
+        <w:t>.</w:t>
+      </w:r>
+      <w:r>
+        <w:rPr>
+          <w:rFonts w:ascii="Times New Roman" w:hAnsi="Times New Roman" w:cs="Times New Roman"/>
+          <w:sz w:val="28"/>
+          <w:szCs w:val="28"/>
+          <w:lang w:val="en-US"/>
+        </w:rPr>
+        <w:t>example</w:t>
+      </w:r>
+      <w:r>
+        <w:rPr>
+          <w:rFonts w:ascii="Times New Roman" w:hAnsi="Times New Roman" w:cs="Times New Roman"/>
+          <w:sz w:val="28"/>
+          <w:szCs w:val="28"/>
+        </w:rPr>
+        <w:t>.</w:t>
+      </w:r>
+      <w:r>
+        <w:rPr>
+          <w:rFonts w:ascii="Times New Roman" w:hAnsi="Times New Roman" w:cs="Times New Roman"/>
+          <w:sz w:val="28"/>
+          <w:szCs w:val="28"/>
+          <w:lang w:val="en-US"/>
+        </w:rPr>
+        <w:t>json</w:t>
+      </w:r>
+      <w:r>
+        <w:rPr>
+          <w:rFonts w:ascii="Times New Roman" w:hAnsi="Times New Roman" w:cs="Times New Roman"/>
+          <w:sz w:val="28"/>
+          <w:szCs w:val="28"/>
+        </w:rPr>
+        <w:t xml:space="preserve"> в </w:t>
+      </w:r>
+      <w:r>
+        <w:rPr>
+          <w:rFonts w:ascii="Times New Roman" w:hAnsi="Times New Roman" w:cs="Times New Roman"/>
+          <w:sz w:val="28"/>
+          <w:szCs w:val="28"/>
+          <w:lang w:val="en-US"/>
+        </w:rPr>
+        <w:t>env</w:t>
+      </w:r>
+      <w:r>
+        <w:rPr>
+          <w:rFonts w:ascii="Times New Roman" w:hAnsi="Times New Roman" w:cs="Times New Roman"/>
+          <w:sz w:val="28"/>
+          <w:szCs w:val="28"/>
+        </w:rPr>
+        <w:t>.</w:t>
+      </w:r>
+      <w:r>
+        <w:rPr>
+          <w:rFonts w:ascii="Times New Roman" w:hAnsi="Times New Roman" w:cs="Times New Roman"/>
+          <w:sz w:val="28"/>
+          <w:szCs w:val="28"/>
+          <w:lang w:val="en-US"/>
+        </w:rPr>
+        <w:t>json</w:t>
+      </w:r>
+      <w:r>
+        <w:rPr>
+          <w:rFonts w:ascii="Times New Roman" w:hAnsi="Times New Roman" w:cs="Times New Roman"/>
+          <w:sz w:val="28"/>
+          <w:szCs w:val="28"/>
+        </w:rPr>
+        <w:t xml:space="preserve"> и добавить </w:t>
+      </w:r>
+      <w:r>
+        <w:rPr>
+          <w:rFonts w:ascii="Times New Roman" w:hAnsi="Times New Roman" w:cs="Times New Roman"/>
+          <w:sz w:val="28"/>
+          <w:szCs w:val="28"/>
+        </w:rPr>
+        <w:t>токен</w:t>
+      </w:r>
+      <w:r>
+        <w:rPr>
+          <w:rFonts w:ascii="Times New Roman" w:hAnsi="Times New Roman" w:cs="Times New Roman"/>
+          <w:sz w:val="28"/>
+          <w:szCs w:val="28"/>
+        </w:rPr>
+        <w:t xml:space="preserve"> (</w:t>
+      </w:r>
+      <w:r>
+        <w:rPr>
+          <w:rFonts w:ascii="Times New Roman" w:hAnsi="Times New Roman" w:cs="Times New Roman"/>
+          <w:sz w:val="28"/>
+          <w:szCs w:val="28"/>
+          <w:lang w:val="en-US"/>
+        </w:rPr>
+        <w:t>mv</w:t>
+      </w:r>
+      <w:r>
+        <w:rPr>
+          <w:rFonts w:ascii="Times New Roman" w:hAnsi="Times New Roman" w:cs="Times New Roman"/>
+          <w:sz w:val="28"/>
+          <w:szCs w:val="28"/>
+        </w:rPr>
+        <w:t xml:space="preserve"> </w:t>
+      </w:r>
+      <w:r>
+        <w:rPr>
+          <w:rFonts w:ascii="Times New Roman" w:hAnsi="Times New Roman" w:cs="Times New Roman"/>
+          <w:sz w:val="28"/>
+          <w:szCs w:val="28"/>
+          <w:lang w:val="en-US"/>
+        </w:rPr>
+        <w:t>env</w:t>
+      </w:r>
+      <w:r>
+        <w:rPr>
+          <w:rFonts w:ascii="Times New Roman" w:hAnsi="Times New Roman" w:cs="Times New Roman"/>
+          <w:sz w:val="28"/>
+          <w:szCs w:val="28"/>
+        </w:rPr>
+        <w:t>.</w:t>
+      </w:r>
+      <w:r>
+        <w:rPr>
+          <w:rFonts w:ascii="Times New Roman" w:hAnsi="Times New Roman" w:cs="Times New Roman"/>
+          <w:sz w:val="28"/>
+          <w:szCs w:val="28"/>
+          <w:lang w:val="en-US"/>
+        </w:rPr>
+        <w:t>example</w:t>
+      </w:r>
+      <w:r>
+        <w:rPr>
+          <w:rFonts w:ascii="Times New Roman" w:hAnsi="Times New Roman" w:cs="Times New Roman"/>
+          <w:sz w:val="28"/>
+          <w:szCs w:val="28"/>
+        </w:rPr>
+        <w:t>.</w:t>
+      </w:r>
+      <w:r>
+        <w:rPr>
+          <w:rFonts w:ascii="Times New Roman" w:hAnsi="Times New Roman" w:cs="Times New Roman"/>
+          <w:sz w:val="28"/>
+          <w:szCs w:val="28"/>
+          <w:lang w:val="en-US"/>
+        </w:rPr>
+        <w:t>json</w:t>
+      </w:r>
+      <w:r>
+        <w:rPr>
+          <w:rFonts w:ascii="Times New Roman" w:hAnsi="Times New Roman" w:cs="Times New Roman"/>
+          <w:sz w:val="28"/>
+          <w:szCs w:val="28"/>
+        </w:rPr>
+        <w:t xml:space="preserve"> </w:t>
+      </w:r>
+      <w:r>
+        <w:rPr>
+          <w:rFonts w:ascii="Times New Roman" w:hAnsi="Times New Roman" w:cs="Times New Roman"/>
+          <w:sz w:val="28"/>
+          <w:szCs w:val="28"/>
+          <w:lang w:val="en-US"/>
+        </w:rPr>
+        <w:t>env</w:t>
+      </w:r>
+      <w:r>
+        <w:rPr>
+          <w:rFonts w:ascii="Times New Roman" w:hAnsi="Times New Roman" w:cs="Times New Roman"/>
+          <w:sz w:val="28"/>
+          <w:szCs w:val="28"/>
+        </w:rPr>
+        <w:t>.</w:t>
+      </w:r>
+      <w:r>
+        <w:rPr>
+          <w:rFonts w:ascii="Times New Roman" w:hAnsi="Times New Roman" w:cs="Times New Roman"/>
+          <w:sz w:val="28"/>
+          <w:szCs w:val="28"/>
+          <w:lang w:val="en-US"/>
+        </w:rPr>
+        <w:t>json</w:t>
+      </w:r>
+      <w:r>
+        <w:rPr>
+          <w:rFonts w:ascii="Times New Roman" w:hAnsi="Times New Roman" w:cs="Times New Roman"/>
+          <w:sz w:val="28"/>
+          <w:szCs w:val="28"/>
+        </w:rPr>
+        <w:t>)</w:t>
+      </w:r>
+      <w:r>
+        <w:rPr>
+          <w:rFonts w:ascii="Times New Roman" w:hAnsi="Times New Roman" w:cs="Times New Roman"/>
+          <w:sz w:val="28"/>
+          <w:szCs w:val="28"/>
+        </w:rPr>
+        <w:br/>
+      </w:r>
+      <w:r>
+        <w:rPr>
+          <w:rFonts w:ascii="Times New Roman" w:hAnsi="Times New Roman" w:cs="Times New Roman"/>
+          <w:sz w:val="28"/>
+          <w:szCs w:val="28"/>
+        </w:rPr>
+        <w:t xml:space="preserve">4) </w:t>
+      </w:r>
+      <w:r>
+        <w:rPr>
+          <w:rFonts w:ascii="Times New Roman" w:hAnsi="Times New Roman" w:cs="Times New Roman"/>
+          <w:sz w:val="28"/>
+          <w:szCs w:val="28"/>
+        </w:rPr>
+        <w:t xml:space="preserve">Запустить процесс с помощью </w:t>
+      </w:r>
+      <w:r>
+        <w:rPr>
+          <w:rFonts w:ascii="Times New Roman" w:hAnsi="Times New Roman" w:cs="Times New Roman"/>
+          <w:sz w:val="28"/>
+          <w:szCs w:val="28"/>
+          <w:lang w:val="en-US"/>
+        </w:rPr>
+        <w:t>pm</w:t>
+      </w:r>
+      <w:r>
+        <w:rPr>
+          <w:rFonts w:ascii="Times New Roman" w:hAnsi="Times New Roman" w:cs="Times New Roman"/>
+          <w:sz w:val="28"/>
+          <w:szCs w:val="28"/>
+        </w:rPr>
+        <w:t>2 (</w:t>
+      </w:r>
+      <w:r>
+        <w:rPr>
+          <w:rFonts w:ascii="Times New Roman" w:hAnsi="Times New Roman" w:cs="Times New Roman"/>
+          <w:sz w:val="28"/>
+          <w:szCs w:val="28"/>
+          <w:lang w:val="en-US"/>
+        </w:rPr>
+        <w:t>pm</w:t>
+      </w:r>
+      <w:r>
+        <w:rPr>
+          <w:rFonts w:ascii="Times New Roman" w:hAnsi="Times New Roman" w:cs="Times New Roman"/>
+          <w:sz w:val="28"/>
+          <w:szCs w:val="28"/>
+        </w:rPr>
+        <w:t xml:space="preserve">2 </w:t>
+      </w:r>
+      <w:r>
+        <w:rPr>
+          <w:rFonts w:ascii="Times New Roman" w:hAnsi="Times New Roman" w:cs="Times New Roman"/>
+          <w:sz w:val="28"/>
+          <w:szCs w:val="28"/>
+          <w:lang w:val="en-US"/>
+        </w:rPr>
+        <w:t>start</w:t>
+      </w:r>
+      <w:r>
+        <w:rPr>
+          <w:rFonts w:ascii="Times New Roman" w:hAnsi="Times New Roman" w:cs="Times New Roman"/>
+          <w:sz w:val="28"/>
+          <w:szCs w:val="28"/>
+        </w:rPr>
+        <w:t xml:space="preserve"> –</w:t>
+      </w:r>
+      <w:r>
+        <w:rPr>
+          <w:rFonts w:ascii="Times New Roman" w:hAnsi="Times New Roman" w:cs="Times New Roman"/>
+          <w:sz w:val="28"/>
+          <w:szCs w:val="28"/>
+          <w:lang w:val="en-US"/>
+        </w:rPr>
+        <w:t>name</w:t>
+      </w:r>
+      <w:r>
+        <w:rPr>
+          <w:rFonts w:ascii="Times New Roman" w:hAnsi="Times New Roman" w:cs="Times New Roman"/>
+          <w:sz w:val="28"/>
+          <w:szCs w:val="28"/>
+        </w:rPr>
+        <w:t xml:space="preserve"> </w:t>
+      </w:r>
+      <w:r>
+        <w:rPr>
+          <w:rFonts w:ascii="Times New Roman" w:hAnsi="Times New Roman" w:cs="Times New Roman"/>
+          <w:sz w:val="28"/>
+          <w:szCs w:val="28"/>
+          <w:lang w:val="en-US"/>
+        </w:rPr>
+        <w:t>tg</w:t>
+      </w:r>
+      <w:r>
+        <w:rPr>
+          <w:rFonts w:ascii="Times New Roman" w:hAnsi="Times New Roman" w:cs="Times New Roman"/>
+          <w:sz w:val="28"/>
+          <w:szCs w:val="28"/>
+        </w:rPr>
+        <w:t>-</w:t>
+      </w:r>
+      <w:r>
+        <w:rPr>
+          <w:rFonts w:ascii="Times New Roman" w:hAnsi="Times New Roman" w:cs="Times New Roman"/>
+          <w:sz w:val="28"/>
+          <w:szCs w:val="28"/>
+          <w:lang w:val="en-US"/>
+        </w:rPr>
+        <w:t>bot</w:t>
+      </w:r>
+      <w:r>
+        <w:rPr>
+          <w:rFonts w:ascii="Times New Roman" w:hAnsi="Times New Roman" w:cs="Times New Roman"/>
+          <w:sz w:val="28"/>
+          <w:szCs w:val="28"/>
+        </w:rPr>
+        <w:t xml:space="preserve"> </w:t>
+      </w:r>
+      <w:r>
+        <w:rPr>
+          <w:rFonts w:ascii="Times New Roman" w:hAnsi="Times New Roman" w:cs="Times New Roman"/>
+          <w:sz w:val="28"/>
+          <w:szCs w:val="28"/>
+          <w:lang w:val="en-US"/>
+        </w:rPr>
+        <w:t>npm</w:t>
+      </w:r>
+      <w:r>
+        <w:rPr>
+          <w:rFonts w:ascii="Times New Roman" w:hAnsi="Times New Roman" w:cs="Times New Roman"/>
+          <w:sz w:val="28"/>
+          <w:szCs w:val="28"/>
+        </w:rPr>
+        <w:t xml:space="preserve"> -- </w:t>
+      </w:r>
+      <w:r>
+        <w:rPr>
+          <w:rFonts w:ascii="Times New Roman" w:hAnsi="Times New Roman" w:cs="Times New Roman"/>
+          <w:sz w:val="28"/>
+          <w:szCs w:val="28"/>
+          <w:lang w:val="en-US"/>
+        </w:rPr>
+        <w:t>start</w:t>
+      </w:r>
+      <w:r>
+        <w:rPr>
+          <w:rFonts w:ascii="Times New Roman" w:hAnsi="Times New Roman" w:cs="Times New Roman"/>
+          <w:sz w:val="28"/>
+          <w:szCs w:val="28"/>
+        </w:rPr>
+        <w:t>)</w:t>
+      </w:r>
+      <w:bookmarkStart w:id="0" w:name="_GoBack"/>
+      <w:bookmarkEnd w:id="0"/>
+    </w:p>
+    <w:p>
+      <w:pPr>
+        <w:ind w:left="720"/>
+        <w:rPr>
+          <w:rFonts w:ascii="Times New Roman" w:hAnsi="Times New Roman" w:cs="Times New Roman"/>
+          <w:sz w:val="28"/>
+          <w:szCs w:val="28"/>
+        </w:rPr>
+      </w:pPr>
     </w:p>
     <w:sectPr>
       <w:pgSz w:w="11906" w:h="16838"/>
@@ -2465,6 +3079,7 @@
   <w:style w:type="character" w:default="1" w:styleId="a0">
     <w:name w:val="Default Paragraph Font"/>
     <w:uiPriority w:val="1"/>
+    <w:semiHidden/>
     <w:unhideWhenUsed/>
   </w:style>
   <w:style w:type="table" w:default="1" w:styleId="a1">

--- a/ТЗ чат-бота абитуриента.docx
+++ b/ТЗ чат-бота абитуриента.docx
@@ -87,6 +87,14 @@
           <w:szCs w:val="28"/>
         </w:rPr>
         <w:t xml:space="preserve"> </w:t>
+      </w:r>
+      <w:r>
+        <w:rPr>
+          <w:rFonts w:ascii="Times New Roman" w:hAnsi="Times New Roman" w:cs="Times New Roman"/>
+          <w:sz w:val="28"/>
+          <w:szCs w:val="28"/>
+        </w:rPr>
+        <w:t>Общая структура бота показана на рисунке 1.</w:t>
       </w:r>
     </w:p>
     <w:p>
@@ -184,6 +192,24 @@
     </w:p>
     <w:p>
       <w:pPr>
+        <w:jc w:val="center"/>
+        <w:rPr>
+          <w:rFonts w:ascii="Times New Roman" w:hAnsi="Times New Roman" w:cs="Times New Roman"/>
+          <w:sz w:val="28"/>
+          <w:szCs w:val="28"/>
+        </w:rPr>
+      </w:pPr>
+      <w:r>
+        <w:rPr>
+          <w:rFonts w:ascii="Times New Roman" w:hAnsi="Times New Roman" w:cs="Times New Roman"/>
+          <w:sz w:val="28"/>
+          <w:szCs w:val="28"/>
+        </w:rPr>
+        <w:t>Рисунок 1 – Общая структура программы</w:t>
+      </w:r>
+    </w:p>
+    <w:p>
+      <w:pPr>
         <w:jc w:val="both"/>
         <w:rPr>
           <w:rFonts w:ascii="Times New Roman" w:hAnsi="Times New Roman" w:cs="Times New Roman"/>
@@ -363,7 +389,23 @@
           <w:sz w:val="28"/>
           <w:szCs w:val="28"/>
         </w:rPr>
-        <w:t xml:space="preserve">форматах поэтому необходимо предусмотреть возможность парсинга документов.  </w:t>
+        <w:t>форматах поэтому необходимо предусмотреть возможность парсинга</w:t>
+      </w:r>
+      <w:r>
+        <w:rPr>
+          <w:rFonts w:ascii="Times New Roman" w:hAnsi="Times New Roman" w:cs="Times New Roman"/>
+          <w:sz w:val="28"/>
+          <w:szCs w:val="28"/>
+        </w:rPr>
+        <w:t xml:space="preserve"> этих типов файлов</w:t>
+      </w:r>
+      <w:r>
+        <w:rPr>
+          <w:rFonts w:ascii="Times New Roman" w:hAnsi="Times New Roman" w:cs="Times New Roman"/>
+          <w:sz w:val="28"/>
+          <w:szCs w:val="28"/>
+        </w:rPr>
+        <w:t xml:space="preserve">.  </w:t>
       </w:r>
     </w:p>
     <w:p>
@@ -399,31 +441,15 @@
           <w:sz w:val="28"/>
           <w:szCs w:val="28"/>
         </w:rPr>
-        <w:t>. Важно п</w:t>
-      </w:r>
-      <w:r>
-        <w:rPr>
-          <w:rFonts w:ascii="Times New Roman" w:hAnsi="Times New Roman" w:cs="Times New Roman"/>
-          <w:sz w:val="28"/>
-          <w:szCs w:val="28"/>
-        </w:rPr>
-        <w:t>редоставить удобный интерфейс для получения нужной информации абитуриентом</w:t>
-      </w:r>
-      <w:r>
-        <w:rPr>
-          <w:rFonts w:ascii="Times New Roman" w:hAnsi="Times New Roman" w:cs="Times New Roman"/>
-          <w:sz w:val="28"/>
-          <w:szCs w:val="28"/>
-        </w:rPr>
-        <w:t>,</w:t>
-      </w:r>
-      <w:r>
-        <w:rPr>
-          <w:rFonts w:ascii="Times New Roman" w:hAnsi="Times New Roman" w:cs="Times New Roman"/>
-          <w:sz w:val="28"/>
-          <w:szCs w:val="28"/>
-        </w:rPr>
-        <w:t xml:space="preserve"> так как на сайте ИРНИТУ неинтуитивно искать эту информацию.</w:t>
+        <w:t xml:space="preserve"> парсера</w:t>
+      </w:r>
+      <w:r>
+        <w:rPr>
+          <w:rFonts w:ascii="Times New Roman" w:hAnsi="Times New Roman" w:cs="Times New Roman"/>
+          <w:sz w:val="28"/>
+          <w:szCs w:val="28"/>
+        </w:rPr>
+        <w:t xml:space="preserve">. </w:t>
       </w:r>
     </w:p>
     <w:p>
@@ -700,15 +726,6 @@
         </w:rPr>
         <w:t>Информация о общежитии выбранного института</w:t>
       </w:r>
-    </w:p>
-    <w:p>
-      <w:pPr>
-        <w:rPr>
-          <w:rFonts w:ascii="Times New Roman" w:hAnsi="Times New Roman" w:cs="Times New Roman"/>
-          <w:sz w:val="28"/>
-          <w:szCs w:val="28"/>
-        </w:rPr>
-      </w:pPr>
     </w:p>
     <w:p>
       <w:pPr>
@@ -806,12 +823,21 @@
     </w:p>
     <w:p>
       <w:pPr>
-        <w:rPr>
-          <w:rFonts w:ascii="Times New Roman" w:hAnsi="Times New Roman" w:cs="Times New Roman"/>
-          <w:sz w:val="28"/>
-          <w:szCs w:val="28"/>
-        </w:rPr>
-      </w:pPr>
+        <w:jc w:val="center"/>
+        <w:rPr>
+          <w:rFonts w:ascii="Times New Roman" w:hAnsi="Times New Roman" w:cs="Times New Roman"/>
+          <w:sz w:val="28"/>
+          <w:szCs w:val="28"/>
+        </w:rPr>
+      </w:pPr>
+      <w:r>
+        <w:rPr>
+          <w:rFonts w:ascii="Times New Roman" w:hAnsi="Times New Roman" w:cs="Times New Roman"/>
+          <w:sz w:val="28"/>
+          <w:szCs w:val="28"/>
+        </w:rPr>
+        <w:t>Рисунок 2 – Сценарий пользователя</w:t>
+      </w:r>
     </w:p>
     <w:p>
       <w:pPr>
@@ -828,34 +854,65 @@
           <w:szCs w:val="28"/>
         </w:rPr>
         <w:tab/>
-        <w:t>Бот должен реализовывать структуру меню в согласии с приведенным выше рисунком.</w:t>
-      </w:r>
-    </w:p>
-    <w:p>
-      <w:pPr>
-        <w:rPr>
-          <w:rFonts w:ascii="Times New Roman" w:hAnsi="Times New Roman" w:cs="Times New Roman"/>
-          <w:sz w:val="28"/>
-          <w:szCs w:val="28"/>
-        </w:rPr>
-      </w:pPr>
-      <w:r>
-        <w:rPr>
-          <w:rFonts w:ascii="Times New Roman" w:hAnsi="Times New Roman" w:cs="Times New Roman"/>
-          <w:b/>
-          <w:bCs/>
-          <w:sz w:val="28"/>
-          <w:szCs w:val="28"/>
-        </w:rPr>
-        <w:tab/>
-      </w:r>
-      <w:r>
-        <w:rPr>
-          <w:rFonts w:ascii="Times New Roman" w:hAnsi="Times New Roman" w:cs="Times New Roman"/>
-          <w:sz w:val="28"/>
-          <w:szCs w:val="28"/>
-        </w:rPr>
-        <w:t>Для предотвращения ошибок при изменении структуры сайта был разработан следующий алгоритм</w:t>
+        <w:t xml:space="preserve">Бот должен реализовывать структуру меню в согласии с </w:t>
+      </w:r>
+      <w:r>
+        <w:rPr>
+          <w:rFonts w:ascii="Times New Roman" w:hAnsi="Times New Roman" w:cs="Times New Roman"/>
+          <w:sz w:val="28"/>
+          <w:szCs w:val="28"/>
+        </w:rPr>
+        <w:t>рисунком 2</w:t>
+      </w:r>
+      <w:r>
+        <w:rPr>
+          <w:rFonts w:ascii="Times New Roman" w:hAnsi="Times New Roman" w:cs="Times New Roman"/>
+          <w:sz w:val="28"/>
+          <w:szCs w:val="28"/>
+        </w:rPr>
+        <w:t>.</w:t>
+      </w:r>
+    </w:p>
+    <w:p>
+      <w:pPr>
+        <w:ind w:firstLine="708"/>
+        <w:rPr>
+          <w:rFonts w:ascii="Times New Roman" w:hAnsi="Times New Roman" w:cs="Times New Roman"/>
+          <w:sz w:val="28"/>
+          <w:szCs w:val="28"/>
+        </w:rPr>
+      </w:pPr>
+      <w:r>
+        <w:rPr>
+          <w:rFonts w:ascii="Times New Roman" w:hAnsi="Times New Roman" w:cs="Times New Roman"/>
+          <w:sz w:val="28"/>
+          <w:szCs w:val="28"/>
+        </w:rPr>
+        <w:t>Для предотвращения ошибок</w:t>
+      </w:r>
+      <w:r>
+        <w:rPr>
+          <w:rFonts w:ascii="Times New Roman" w:hAnsi="Times New Roman" w:cs="Times New Roman"/>
+          <w:sz w:val="28"/>
+          <w:szCs w:val="28"/>
+        </w:rPr>
+        <w:t xml:space="preserve"> парсера</w:t>
+      </w:r>
+      <w:r>
+        <w:rPr>
+          <w:rFonts w:ascii="Times New Roman" w:hAnsi="Times New Roman" w:cs="Times New Roman"/>
+          <w:sz w:val="28"/>
+          <w:szCs w:val="28"/>
+        </w:rPr>
+        <w:t xml:space="preserve"> при изменении структуры сайта был разработан следующий алгоритм</w:t>
+      </w:r>
+      <w:r>
+        <w:rPr>
+          <w:rFonts w:ascii="Times New Roman" w:hAnsi="Times New Roman" w:cs="Times New Roman"/>
+          <w:sz w:val="28"/>
+          <w:szCs w:val="28"/>
+        </w:rPr>
+        <w:t xml:space="preserve"> показанный на рисунке 3.</w:t>
       </w:r>
     </w:p>
     <w:p>
@@ -876,9 +933,9 @@
         </w:rPr>
         <w:lastRenderedPageBreak/>
         <w:drawing>
-          <wp:inline distT="0" distB="0" distL="0" distR="0" wp14:anchorId="4DF78BA6" wp14:editId="093FF419">
-            <wp:extent cx="3102995" cy="4567828"/>
-            <wp:effectExtent l="0" t="0" r="2540" b="4445"/>
+          <wp:inline distT="0" distB="0" distL="0" distR="0" wp14:anchorId="4DF78BA6" wp14:editId="7D837CC1">
+            <wp:extent cx="3902710" cy="5745065"/>
+            <wp:effectExtent l="0" t="0" r="2540" b="8255"/>
             <wp:docPr id="7" name="Объект 6">
               <a:extLst xmlns:a="http://schemas.openxmlformats.org/drawingml/2006/main">
                 <a:ext uri="{FF2B5EF4-FFF2-40B4-BE49-F238E27FC236}">
@@ -913,7 +970,7 @@
                   <pic:spPr>
                     <a:xfrm>
                       <a:off x="0" y="0"/>
-                      <a:ext cx="3144959" cy="4629602"/>
+                      <a:ext cx="3958767" cy="5827584"/>
                     </a:xfrm>
                     <a:prstGeom prst="rect">
                       <a:avLst/>
@@ -931,6 +988,24 @@
         <w:jc w:val="center"/>
         <w:rPr>
           <w:rFonts w:ascii="Times New Roman" w:hAnsi="Times New Roman" w:cs="Times New Roman"/>
+          <w:sz w:val="28"/>
+          <w:szCs w:val="28"/>
+        </w:rPr>
+      </w:pPr>
+      <w:r>
+        <w:rPr>
+          <w:rFonts w:ascii="Times New Roman" w:hAnsi="Times New Roman" w:cs="Times New Roman"/>
+          <w:sz w:val="28"/>
+          <w:szCs w:val="28"/>
+        </w:rPr>
+        <w:t>Рисунок 3 – Алгоритм обхода ошибок при изменении структуры сайта</w:t>
+      </w:r>
+    </w:p>
+    <w:p>
+      <w:pPr>
+        <w:jc w:val="center"/>
+        <w:rPr>
+          <w:rFonts w:ascii="Times New Roman" w:hAnsi="Times New Roman" w:cs="Times New Roman"/>
           <w:b/>
           <w:bCs/>
           <w:sz w:val="28"/>
@@ -1087,7 +1162,40 @@
           <w:sz w:val="28"/>
           <w:szCs w:val="28"/>
         </w:rPr>
-        <w:t>для работы с телеграм ботами. Достаточно простой деплой.</w:t>
+        <w:t>для работы с телеграм ботами. Достаточно простой деплой</w:t>
+      </w:r>
+      <w:r>
+        <w:rPr>
+          <w:rFonts w:ascii="Times New Roman" w:hAnsi="Times New Roman" w:cs="Times New Roman"/>
+          <w:sz w:val="28"/>
+          <w:szCs w:val="28"/>
+        </w:rPr>
+        <w:t xml:space="preserve"> на </w:t>
+      </w:r>
+      <w:r>
+        <w:rPr>
+          <w:rFonts w:ascii="Times New Roman" w:hAnsi="Times New Roman" w:cs="Times New Roman"/>
+          <w:sz w:val="28"/>
+          <w:szCs w:val="28"/>
+          <w:lang w:val="en-US"/>
+        </w:rPr>
+        <w:t xml:space="preserve">unix </w:t>
+      </w:r>
+      <w:r>
+        <w:rPr>
+          <w:rFonts w:ascii="Times New Roman" w:hAnsi="Times New Roman" w:cs="Times New Roman"/>
+          <w:sz w:val="28"/>
+          <w:szCs w:val="28"/>
+        </w:rPr>
+        <w:t>системы</w:t>
+      </w:r>
+      <w:r>
+        <w:rPr>
+          <w:rFonts w:ascii="Times New Roman" w:hAnsi="Times New Roman" w:cs="Times New Roman"/>
+          <w:sz w:val="28"/>
+          <w:szCs w:val="28"/>
+        </w:rPr>
+        <w:t>.</w:t>
       </w:r>
     </w:p>
     <w:p>
@@ -1238,6 +1346,26 @@
     </w:p>
     <w:p>
       <w:pPr>
+        <w:jc w:val="both"/>
+        <w:rPr>
+          <w:rFonts w:ascii="Times New Roman" w:hAnsi="Times New Roman" w:cs="Times New Roman"/>
+          <w:sz w:val="28"/>
+          <w:szCs w:val="28"/>
+        </w:rPr>
+      </w:pPr>
+    </w:p>
+    <w:p>
+      <w:pPr>
+        <w:jc w:val="both"/>
+        <w:rPr>
+          <w:rFonts w:ascii="Times New Roman" w:hAnsi="Times New Roman" w:cs="Times New Roman"/>
+          <w:sz w:val="28"/>
+          <w:szCs w:val="28"/>
+        </w:rPr>
+      </w:pPr>
+    </w:p>
+    <w:p>
+      <w:pPr>
         <w:jc w:val="center"/>
         <w:rPr>
           <w:rFonts w:ascii="Times New Roman" w:hAnsi="Times New Roman" w:cs="Times New Roman"/>
@@ -1255,7 +1383,28 @@
           <w:sz w:val="28"/>
           <w:szCs w:val="28"/>
         </w:rPr>
-        <w:t>Развертывание</w:t>
+        <w:lastRenderedPageBreak/>
+        <w:t>Инструкция р</w:t>
+      </w:r>
+      <w:r>
+        <w:rPr>
+          <w:rFonts w:ascii="Times New Roman" w:hAnsi="Times New Roman" w:cs="Times New Roman"/>
+          <w:b/>
+          <w:bCs/>
+          <w:sz w:val="28"/>
+          <w:szCs w:val="28"/>
+        </w:rPr>
+        <w:t>азвертывани</w:t>
+      </w:r>
+      <w:r>
+        <w:rPr>
+          <w:rFonts w:ascii="Times New Roman" w:hAnsi="Times New Roman" w:cs="Times New Roman"/>
+          <w:b/>
+          <w:bCs/>
+          <w:sz w:val="28"/>
+          <w:szCs w:val="28"/>
+        </w:rPr>
+        <w:t>я</w:t>
       </w:r>
     </w:p>
     <w:p>
@@ -1381,6 +1530,38 @@
           <w:szCs w:val="28"/>
         </w:rPr>
       </w:pPr>
+      <w:r>
+        <w:rPr>
+          <w:rFonts w:ascii="Times New Roman" w:hAnsi="Times New Roman" w:cs="Times New Roman"/>
+          <w:sz w:val="28"/>
+          <w:szCs w:val="28"/>
+        </w:rPr>
+        <w:t>З</w:t>
+      </w:r>
+      <w:r>
+        <w:rPr>
+          <w:rFonts w:ascii="Times New Roman" w:hAnsi="Times New Roman" w:cs="Times New Roman"/>
+          <w:sz w:val="28"/>
+          <w:szCs w:val="28"/>
+        </w:rPr>
+        <w:t>апуск</w:t>
+      </w:r>
+      <w:r>
+        <w:rPr>
+          <w:rFonts w:ascii="Times New Roman" w:hAnsi="Times New Roman" w:cs="Times New Roman"/>
+          <w:sz w:val="28"/>
+          <w:szCs w:val="28"/>
+        </w:rPr>
+        <w:t xml:space="preserve"> для разработки</w:t>
+      </w:r>
+      <w:r>
+        <w:rPr>
+          <w:rFonts w:ascii="Times New Roman" w:hAnsi="Times New Roman" w:cs="Times New Roman"/>
+          <w:sz w:val="28"/>
+          <w:szCs w:val="28"/>
+        </w:rPr>
+        <w:t>:</w:t>
+      </w:r>
     </w:p>
     <w:p>
       <w:pPr>
@@ -1391,15 +1572,240 @@
           <w:szCs w:val="28"/>
         </w:rPr>
       </w:pPr>
-    </w:p>
-    <w:p>
-      <w:pPr>
-        <w:rPr>
-          <w:rFonts w:ascii="Times New Roman" w:hAnsi="Times New Roman" w:cs="Times New Roman"/>
-          <w:sz w:val="28"/>
-          <w:szCs w:val="28"/>
-        </w:rPr>
-      </w:pPr>
+      <w:r>
+        <w:rPr>
+          <w:rFonts w:ascii="Times New Roman" w:hAnsi="Times New Roman" w:cs="Times New Roman"/>
+          <w:sz w:val="28"/>
+          <w:szCs w:val="28"/>
+        </w:rPr>
+        <w:t xml:space="preserve">1) Скачивание проекта из </w:t>
+      </w:r>
+      <w:r>
+        <w:rPr>
+          <w:rFonts w:ascii="Times New Roman" w:hAnsi="Times New Roman" w:cs="Times New Roman"/>
+          <w:sz w:val="28"/>
+          <w:szCs w:val="28"/>
+          <w:lang w:val="en-US"/>
+        </w:rPr>
+        <w:t>github</w:t>
+      </w:r>
+      <w:r>
+        <w:rPr>
+          <w:rFonts w:ascii="Times New Roman" w:hAnsi="Times New Roman" w:cs="Times New Roman"/>
+          <w:sz w:val="28"/>
+          <w:szCs w:val="28"/>
+        </w:rPr>
+        <w:t xml:space="preserve"> </w:t>
+      </w:r>
+      <w:r>
+        <w:rPr>
+          <w:rFonts w:ascii="Times New Roman" w:hAnsi="Times New Roman" w:cs="Times New Roman"/>
+          <w:sz w:val="28"/>
+          <w:szCs w:val="28"/>
+        </w:rPr>
+        <w:br/>
+      </w:r>
+      <w:r>
+        <w:rPr>
+          <w:rFonts w:ascii="Times New Roman" w:hAnsi="Times New Roman" w:cs="Times New Roman"/>
+          <w:sz w:val="28"/>
+          <w:szCs w:val="28"/>
+        </w:rPr>
+        <w:t xml:space="preserve">2) Установка необходимых модулей с помощью команды </w:t>
+      </w:r>
+      <w:r>
+        <w:rPr>
+          <w:rFonts w:ascii="Times New Roman" w:hAnsi="Times New Roman" w:cs="Times New Roman"/>
+          <w:sz w:val="28"/>
+          <w:szCs w:val="28"/>
+          <w:lang w:val="en-US"/>
+        </w:rPr>
+        <w:t>npm</w:t>
+      </w:r>
+      <w:r>
+        <w:rPr>
+          <w:rFonts w:ascii="Times New Roman" w:hAnsi="Times New Roman" w:cs="Times New Roman"/>
+          <w:sz w:val="28"/>
+          <w:szCs w:val="28"/>
+        </w:rPr>
+        <w:t xml:space="preserve"> </w:t>
+      </w:r>
+      <w:r>
+        <w:rPr>
+          <w:rFonts w:ascii="Times New Roman" w:hAnsi="Times New Roman" w:cs="Times New Roman"/>
+          <w:sz w:val="28"/>
+          <w:szCs w:val="28"/>
+          <w:lang w:val="en-US"/>
+        </w:rPr>
+        <w:t>i</w:t>
+      </w:r>
+      <w:r>
+        <w:rPr>
+          <w:rFonts w:ascii="Times New Roman" w:hAnsi="Times New Roman" w:cs="Times New Roman"/>
+          <w:sz w:val="28"/>
+          <w:szCs w:val="28"/>
+        </w:rPr>
+        <w:br/>
+      </w:r>
+      <w:r>
+        <w:rPr>
+          <w:rFonts w:ascii="Times New Roman" w:hAnsi="Times New Roman" w:cs="Times New Roman"/>
+          <w:sz w:val="28"/>
+          <w:szCs w:val="28"/>
+        </w:rPr>
+        <w:t xml:space="preserve">3) Переименовать файл </w:t>
+      </w:r>
+      <w:r>
+        <w:rPr>
+          <w:rFonts w:ascii="Times New Roman" w:hAnsi="Times New Roman" w:cs="Times New Roman"/>
+          <w:sz w:val="28"/>
+          <w:szCs w:val="28"/>
+          <w:lang w:val="en-US"/>
+        </w:rPr>
+        <w:t>env</w:t>
+      </w:r>
+      <w:r>
+        <w:rPr>
+          <w:rFonts w:ascii="Times New Roman" w:hAnsi="Times New Roman" w:cs="Times New Roman"/>
+          <w:sz w:val="28"/>
+          <w:szCs w:val="28"/>
+        </w:rPr>
+        <w:t>.</w:t>
+      </w:r>
+      <w:r>
+        <w:rPr>
+          <w:rFonts w:ascii="Times New Roman" w:hAnsi="Times New Roman" w:cs="Times New Roman"/>
+          <w:sz w:val="28"/>
+          <w:szCs w:val="28"/>
+          <w:lang w:val="en-US"/>
+        </w:rPr>
+        <w:t>example</w:t>
+      </w:r>
+      <w:r>
+        <w:rPr>
+          <w:rFonts w:ascii="Times New Roman" w:hAnsi="Times New Roman" w:cs="Times New Roman"/>
+          <w:sz w:val="28"/>
+          <w:szCs w:val="28"/>
+        </w:rPr>
+        <w:t>.</w:t>
+      </w:r>
+      <w:r>
+        <w:rPr>
+          <w:rFonts w:ascii="Times New Roman" w:hAnsi="Times New Roman" w:cs="Times New Roman"/>
+          <w:sz w:val="28"/>
+          <w:szCs w:val="28"/>
+          <w:lang w:val="en-US"/>
+        </w:rPr>
+        <w:t>json</w:t>
+      </w:r>
+      <w:r>
+        <w:rPr>
+          <w:rFonts w:ascii="Times New Roman" w:hAnsi="Times New Roman" w:cs="Times New Roman"/>
+          <w:sz w:val="28"/>
+          <w:szCs w:val="28"/>
+        </w:rPr>
+        <w:t xml:space="preserve"> в </w:t>
+      </w:r>
+      <w:r>
+        <w:rPr>
+          <w:rFonts w:ascii="Times New Roman" w:hAnsi="Times New Roman" w:cs="Times New Roman"/>
+          <w:sz w:val="28"/>
+          <w:szCs w:val="28"/>
+          <w:lang w:val="en-US"/>
+        </w:rPr>
+        <w:t>env</w:t>
+      </w:r>
+      <w:r>
+        <w:rPr>
+          <w:rFonts w:ascii="Times New Roman" w:hAnsi="Times New Roman" w:cs="Times New Roman"/>
+          <w:sz w:val="28"/>
+          <w:szCs w:val="28"/>
+        </w:rPr>
+        <w:t>.</w:t>
+      </w:r>
+      <w:r>
+        <w:rPr>
+          <w:rFonts w:ascii="Times New Roman" w:hAnsi="Times New Roman" w:cs="Times New Roman"/>
+          <w:sz w:val="28"/>
+          <w:szCs w:val="28"/>
+          <w:lang w:val="en-US"/>
+        </w:rPr>
+        <w:t>json</w:t>
+      </w:r>
+      <w:r>
+        <w:rPr>
+          <w:rFonts w:ascii="Times New Roman" w:hAnsi="Times New Roman" w:cs="Times New Roman"/>
+          <w:sz w:val="28"/>
+          <w:szCs w:val="28"/>
+        </w:rPr>
+        <w:t xml:space="preserve"> и добавить </w:t>
+      </w:r>
+      <w:r>
+        <w:rPr>
+          <w:rFonts w:ascii="Times New Roman" w:hAnsi="Times New Roman" w:cs="Times New Roman"/>
+          <w:sz w:val="28"/>
+          <w:szCs w:val="28"/>
+        </w:rPr>
+        <w:t>токен</w:t>
+      </w:r>
+      <w:r>
+        <w:rPr>
+          <w:rFonts w:ascii="Times New Roman" w:hAnsi="Times New Roman" w:cs="Times New Roman"/>
+          <w:sz w:val="28"/>
+          <w:szCs w:val="28"/>
+        </w:rPr>
+        <w:br/>
+      </w:r>
+      <w:r>
+        <w:rPr>
+          <w:rFonts w:ascii="Times New Roman" w:hAnsi="Times New Roman" w:cs="Times New Roman"/>
+          <w:sz w:val="28"/>
+          <w:szCs w:val="28"/>
+        </w:rPr>
+        <w:t>4</w:t>
+      </w:r>
+      <w:r>
+        <w:rPr>
+          <w:rFonts w:ascii="Times New Roman" w:hAnsi="Times New Roman" w:cs="Times New Roman"/>
+          <w:sz w:val="28"/>
+          <w:szCs w:val="28"/>
+        </w:rPr>
+        <w:t xml:space="preserve">) Запуск с помощью команды </w:t>
+      </w:r>
+      <w:r>
+        <w:rPr>
+          <w:rFonts w:ascii="Times New Roman" w:hAnsi="Times New Roman" w:cs="Times New Roman"/>
+          <w:sz w:val="28"/>
+          <w:szCs w:val="28"/>
+          <w:lang w:val="en-US"/>
+        </w:rPr>
+        <w:t>npm</w:t>
+      </w:r>
+      <w:r>
+        <w:rPr>
+          <w:rFonts w:ascii="Times New Roman" w:hAnsi="Times New Roman" w:cs="Times New Roman"/>
+          <w:sz w:val="28"/>
+          <w:szCs w:val="28"/>
+        </w:rPr>
+        <w:t xml:space="preserve"> </w:t>
+      </w:r>
+      <w:r>
+        <w:rPr>
+          <w:rFonts w:ascii="Times New Roman" w:hAnsi="Times New Roman" w:cs="Times New Roman"/>
+          <w:sz w:val="28"/>
+          <w:szCs w:val="28"/>
+          <w:lang w:val="en-US"/>
+        </w:rPr>
+        <w:t>start</w:t>
+      </w:r>
+      <w:r>
+        <w:rPr>
+          <w:rFonts w:ascii="Times New Roman" w:hAnsi="Times New Roman" w:cs="Times New Roman"/>
+          <w:sz w:val="28"/>
+          <w:szCs w:val="28"/>
+        </w:rPr>
+        <w:br/>
+      </w:r>
     </w:p>
     <w:p>
       <w:pPr>
@@ -1410,283 +1816,6 @@
           <w:szCs w:val="28"/>
         </w:rPr>
       </w:pPr>
-      <w:r>
-        <w:rPr>
-          <w:rFonts w:ascii="Times New Roman" w:hAnsi="Times New Roman" w:cs="Times New Roman"/>
-          <w:sz w:val="28"/>
-          <w:szCs w:val="28"/>
-        </w:rPr>
-        <w:lastRenderedPageBreak/>
-        <w:t>З</w:t>
-      </w:r>
-      <w:r>
-        <w:rPr>
-          <w:rFonts w:ascii="Times New Roman" w:hAnsi="Times New Roman" w:cs="Times New Roman"/>
-          <w:sz w:val="28"/>
-          <w:szCs w:val="28"/>
-        </w:rPr>
-        <w:t>апуск</w:t>
-      </w:r>
-      <w:r>
-        <w:rPr>
-          <w:rFonts w:ascii="Times New Roman" w:hAnsi="Times New Roman" w:cs="Times New Roman"/>
-          <w:sz w:val="28"/>
-          <w:szCs w:val="28"/>
-        </w:rPr>
-        <w:t xml:space="preserve"> для разработки</w:t>
-      </w:r>
-      <w:r>
-        <w:rPr>
-          <w:rFonts w:ascii="Times New Roman" w:hAnsi="Times New Roman" w:cs="Times New Roman"/>
-          <w:sz w:val="28"/>
-          <w:szCs w:val="28"/>
-        </w:rPr>
-        <w:t>:</w:t>
-      </w:r>
-    </w:p>
-    <w:p>
-      <w:pPr>
-        <w:ind w:left="720"/>
-        <w:rPr>
-          <w:rFonts w:ascii="Times New Roman" w:hAnsi="Times New Roman" w:cs="Times New Roman"/>
-          <w:sz w:val="28"/>
-          <w:szCs w:val="28"/>
-        </w:rPr>
-      </w:pPr>
-      <w:r>
-        <w:rPr>
-          <w:rFonts w:ascii="Times New Roman" w:hAnsi="Times New Roman" w:cs="Times New Roman"/>
-          <w:sz w:val="28"/>
-          <w:szCs w:val="28"/>
-        </w:rPr>
-        <w:t xml:space="preserve">1) Скачивание проекта из </w:t>
-      </w:r>
-      <w:r>
-        <w:rPr>
-          <w:rFonts w:ascii="Times New Roman" w:hAnsi="Times New Roman" w:cs="Times New Roman"/>
-          <w:sz w:val="28"/>
-          <w:szCs w:val="28"/>
-          <w:lang w:val="en-US"/>
-        </w:rPr>
-        <w:t>github</w:t>
-      </w:r>
-      <w:r>
-        <w:rPr>
-          <w:rFonts w:ascii="Times New Roman" w:hAnsi="Times New Roman" w:cs="Times New Roman"/>
-          <w:sz w:val="28"/>
-          <w:szCs w:val="28"/>
-        </w:rPr>
-        <w:t xml:space="preserve"> </w:t>
-      </w:r>
-      <w:r>
-        <w:rPr>
-          <w:rFonts w:ascii="Times New Roman" w:hAnsi="Times New Roman" w:cs="Times New Roman"/>
-          <w:sz w:val="28"/>
-          <w:szCs w:val="28"/>
-        </w:rPr>
-        <w:br/>
-      </w:r>
-      <w:r>
-        <w:rPr>
-          <w:rFonts w:ascii="Times New Roman" w:hAnsi="Times New Roman" w:cs="Times New Roman"/>
-          <w:sz w:val="28"/>
-          <w:szCs w:val="28"/>
-        </w:rPr>
-        <w:t xml:space="preserve">2) Установка необходимых модулей с помощью команды </w:t>
-      </w:r>
-      <w:r>
-        <w:rPr>
-          <w:rFonts w:ascii="Times New Roman" w:hAnsi="Times New Roman" w:cs="Times New Roman"/>
-          <w:sz w:val="28"/>
-          <w:szCs w:val="28"/>
-          <w:lang w:val="en-US"/>
-        </w:rPr>
-        <w:t>npm</w:t>
-      </w:r>
-      <w:r>
-        <w:rPr>
-          <w:rFonts w:ascii="Times New Roman" w:hAnsi="Times New Roman" w:cs="Times New Roman"/>
-          <w:sz w:val="28"/>
-          <w:szCs w:val="28"/>
-        </w:rPr>
-        <w:t xml:space="preserve"> </w:t>
-      </w:r>
-      <w:r>
-        <w:rPr>
-          <w:rFonts w:ascii="Times New Roman" w:hAnsi="Times New Roman" w:cs="Times New Roman"/>
-          <w:sz w:val="28"/>
-          <w:szCs w:val="28"/>
-          <w:lang w:val="en-US"/>
-        </w:rPr>
-        <w:t>i</w:t>
-      </w:r>
-      <w:r>
-        <w:rPr>
-          <w:rFonts w:ascii="Times New Roman" w:hAnsi="Times New Roman" w:cs="Times New Roman"/>
-          <w:sz w:val="28"/>
-          <w:szCs w:val="28"/>
-        </w:rPr>
-        <w:br/>
-      </w:r>
-      <w:r>
-        <w:rPr>
-          <w:rFonts w:ascii="Times New Roman" w:hAnsi="Times New Roman" w:cs="Times New Roman"/>
-          <w:sz w:val="28"/>
-          <w:szCs w:val="28"/>
-        </w:rPr>
-        <w:t xml:space="preserve">3) Переименовать файл </w:t>
-      </w:r>
-      <w:r>
-        <w:rPr>
-          <w:rFonts w:ascii="Times New Roman" w:hAnsi="Times New Roman" w:cs="Times New Roman"/>
-          <w:sz w:val="28"/>
-          <w:szCs w:val="28"/>
-          <w:lang w:val="en-US"/>
-        </w:rPr>
-        <w:t>env</w:t>
-      </w:r>
-      <w:r>
-        <w:rPr>
-          <w:rFonts w:ascii="Times New Roman" w:hAnsi="Times New Roman" w:cs="Times New Roman"/>
-          <w:sz w:val="28"/>
-          <w:szCs w:val="28"/>
-        </w:rPr>
-        <w:t>.</w:t>
-      </w:r>
-      <w:r>
-        <w:rPr>
-          <w:rFonts w:ascii="Times New Roman" w:hAnsi="Times New Roman" w:cs="Times New Roman"/>
-          <w:sz w:val="28"/>
-          <w:szCs w:val="28"/>
-          <w:lang w:val="en-US"/>
-        </w:rPr>
-        <w:t>example</w:t>
-      </w:r>
-      <w:r>
-        <w:rPr>
-          <w:rFonts w:ascii="Times New Roman" w:hAnsi="Times New Roman" w:cs="Times New Roman"/>
-          <w:sz w:val="28"/>
-          <w:szCs w:val="28"/>
-        </w:rPr>
-        <w:t>.</w:t>
-      </w:r>
-      <w:r>
-        <w:rPr>
-          <w:rFonts w:ascii="Times New Roman" w:hAnsi="Times New Roman" w:cs="Times New Roman"/>
-          <w:sz w:val="28"/>
-          <w:szCs w:val="28"/>
-          <w:lang w:val="en-US"/>
-        </w:rPr>
-        <w:t>json</w:t>
-      </w:r>
-      <w:r>
-        <w:rPr>
-          <w:rFonts w:ascii="Times New Roman" w:hAnsi="Times New Roman" w:cs="Times New Roman"/>
-          <w:sz w:val="28"/>
-          <w:szCs w:val="28"/>
-        </w:rPr>
-        <w:t xml:space="preserve"> в </w:t>
-      </w:r>
-      <w:r>
-        <w:rPr>
-          <w:rFonts w:ascii="Times New Roman" w:hAnsi="Times New Roman" w:cs="Times New Roman"/>
-          <w:sz w:val="28"/>
-          <w:szCs w:val="28"/>
-          <w:lang w:val="en-US"/>
-        </w:rPr>
-        <w:t>env</w:t>
-      </w:r>
-      <w:r>
-        <w:rPr>
-          <w:rFonts w:ascii="Times New Roman" w:hAnsi="Times New Roman" w:cs="Times New Roman"/>
-          <w:sz w:val="28"/>
-          <w:szCs w:val="28"/>
-        </w:rPr>
-        <w:t>.</w:t>
-      </w:r>
-      <w:r>
-        <w:rPr>
-          <w:rFonts w:ascii="Times New Roman" w:hAnsi="Times New Roman" w:cs="Times New Roman"/>
-          <w:sz w:val="28"/>
-          <w:szCs w:val="28"/>
-          <w:lang w:val="en-US"/>
-        </w:rPr>
-        <w:t>json</w:t>
-      </w:r>
-      <w:r>
-        <w:rPr>
-          <w:rFonts w:ascii="Times New Roman" w:hAnsi="Times New Roman" w:cs="Times New Roman"/>
-          <w:sz w:val="28"/>
-          <w:szCs w:val="28"/>
-        </w:rPr>
-        <w:t xml:space="preserve"> и добавить </w:t>
-      </w:r>
-      <w:r>
-        <w:rPr>
-          <w:rFonts w:ascii="Times New Roman" w:hAnsi="Times New Roman" w:cs="Times New Roman"/>
-          <w:sz w:val="28"/>
-          <w:szCs w:val="28"/>
-        </w:rPr>
-        <w:t>токен</w:t>
-      </w:r>
-      <w:r>
-        <w:rPr>
-          <w:rFonts w:ascii="Times New Roman" w:hAnsi="Times New Roman" w:cs="Times New Roman"/>
-          <w:sz w:val="28"/>
-          <w:szCs w:val="28"/>
-        </w:rPr>
-        <w:br/>
-      </w:r>
-      <w:r>
-        <w:rPr>
-          <w:rFonts w:ascii="Times New Roman" w:hAnsi="Times New Roman" w:cs="Times New Roman"/>
-          <w:sz w:val="28"/>
-          <w:szCs w:val="28"/>
-        </w:rPr>
-        <w:t>4</w:t>
-      </w:r>
-      <w:r>
-        <w:rPr>
-          <w:rFonts w:ascii="Times New Roman" w:hAnsi="Times New Roman" w:cs="Times New Roman"/>
-          <w:sz w:val="28"/>
-          <w:szCs w:val="28"/>
-        </w:rPr>
-        <w:t xml:space="preserve">) Запуск с помощью команды </w:t>
-      </w:r>
-      <w:r>
-        <w:rPr>
-          <w:rFonts w:ascii="Times New Roman" w:hAnsi="Times New Roman" w:cs="Times New Roman"/>
-          <w:sz w:val="28"/>
-          <w:szCs w:val="28"/>
-          <w:lang w:val="en-US"/>
-        </w:rPr>
-        <w:t>npm</w:t>
-      </w:r>
-      <w:r>
-        <w:rPr>
-          <w:rFonts w:ascii="Times New Roman" w:hAnsi="Times New Roman" w:cs="Times New Roman"/>
-          <w:sz w:val="28"/>
-          <w:szCs w:val="28"/>
-        </w:rPr>
-        <w:t xml:space="preserve"> </w:t>
-      </w:r>
-      <w:r>
-        <w:rPr>
-          <w:rFonts w:ascii="Times New Roman" w:hAnsi="Times New Roman" w:cs="Times New Roman"/>
-          <w:sz w:val="28"/>
-          <w:szCs w:val="28"/>
-          <w:lang w:val="en-US"/>
-        </w:rPr>
-        <w:t>start</w:t>
-      </w:r>
-      <w:r>
-        <w:rPr>
-          <w:rFonts w:ascii="Times New Roman" w:hAnsi="Times New Roman" w:cs="Times New Roman"/>
-          <w:sz w:val="28"/>
-          <w:szCs w:val="28"/>
-        </w:rPr>
-        <w:br/>
-      </w:r>
       <w:r>
         <w:rPr>
           <w:rFonts w:ascii="Times New Roman" w:hAnsi="Times New Roman" w:cs="Times New Roman"/>
@@ -1957,7 +2086,417 @@
           <w:sz w:val="28"/>
           <w:szCs w:val="28"/>
         </w:rPr>
-        <w:t>токен</w:t>
+        <w:t>токен (</w:t>
+      </w:r>
+      <w:r>
+        <w:rPr>
+          <w:rFonts w:ascii="Times New Roman" w:hAnsi="Times New Roman" w:cs="Times New Roman"/>
+          <w:sz w:val="28"/>
+          <w:szCs w:val="28"/>
+          <w:lang w:val="en-US"/>
+        </w:rPr>
+        <w:t>mv</w:t>
+      </w:r>
+      <w:r>
+        <w:rPr>
+          <w:rFonts w:ascii="Times New Roman" w:hAnsi="Times New Roman" w:cs="Times New Roman"/>
+          <w:sz w:val="28"/>
+          <w:szCs w:val="28"/>
+        </w:rPr>
+        <w:t xml:space="preserve"> </w:t>
+      </w:r>
+      <w:r>
+        <w:rPr>
+          <w:rFonts w:ascii="Times New Roman" w:hAnsi="Times New Roman" w:cs="Times New Roman"/>
+          <w:sz w:val="28"/>
+          <w:szCs w:val="28"/>
+          <w:lang w:val="en-US"/>
+        </w:rPr>
+        <w:t>env</w:t>
+      </w:r>
+      <w:r>
+        <w:rPr>
+          <w:rFonts w:ascii="Times New Roman" w:hAnsi="Times New Roman" w:cs="Times New Roman"/>
+          <w:sz w:val="28"/>
+          <w:szCs w:val="28"/>
+        </w:rPr>
+        <w:t>.</w:t>
+      </w:r>
+      <w:r>
+        <w:rPr>
+          <w:rFonts w:ascii="Times New Roman" w:hAnsi="Times New Roman" w:cs="Times New Roman"/>
+          <w:sz w:val="28"/>
+          <w:szCs w:val="28"/>
+          <w:lang w:val="en-US"/>
+        </w:rPr>
+        <w:t>example</w:t>
+      </w:r>
+      <w:r>
+        <w:rPr>
+          <w:rFonts w:ascii="Times New Roman" w:hAnsi="Times New Roman" w:cs="Times New Roman"/>
+          <w:sz w:val="28"/>
+          <w:szCs w:val="28"/>
+        </w:rPr>
+        <w:t>.</w:t>
+      </w:r>
+      <w:r>
+        <w:rPr>
+          <w:rFonts w:ascii="Times New Roman" w:hAnsi="Times New Roman" w:cs="Times New Roman"/>
+          <w:sz w:val="28"/>
+          <w:szCs w:val="28"/>
+          <w:lang w:val="en-US"/>
+        </w:rPr>
+        <w:t>json</w:t>
+      </w:r>
+      <w:r>
+        <w:rPr>
+          <w:rFonts w:ascii="Times New Roman" w:hAnsi="Times New Roman" w:cs="Times New Roman"/>
+          <w:sz w:val="28"/>
+          <w:szCs w:val="28"/>
+        </w:rPr>
+        <w:t xml:space="preserve"> </w:t>
+      </w:r>
+      <w:r>
+        <w:rPr>
+          <w:rFonts w:ascii="Times New Roman" w:hAnsi="Times New Roman" w:cs="Times New Roman"/>
+          <w:sz w:val="28"/>
+          <w:szCs w:val="28"/>
+          <w:lang w:val="en-US"/>
+        </w:rPr>
+        <w:t>env</w:t>
+      </w:r>
+      <w:r>
+        <w:rPr>
+          <w:rFonts w:ascii="Times New Roman" w:hAnsi="Times New Roman" w:cs="Times New Roman"/>
+          <w:sz w:val="28"/>
+          <w:szCs w:val="28"/>
+        </w:rPr>
+        <w:t>.</w:t>
+      </w:r>
+      <w:r>
+        <w:rPr>
+          <w:rFonts w:ascii="Times New Roman" w:hAnsi="Times New Roman" w:cs="Times New Roman"/>
+          <w:sz w:val="28"/>
+          <w:szCs w:val="28"/>
+          <w:lang w:val="en-US"/>
+        </w:rPr>
+        <w:t>json</w:t>
+      </w:r>
+      <w:r>
+        <w:rPr>
+          <w:rFonts w:ascii="Times New Roman" w:hAnsi="Times New Roman" w:cs="Times New Roman"/>
+          <w:sz w:val="28"/>
+          <w:szCs w:val="28"/>
+        </w:rPr>
+        <w:t>)</w:t>
+      </w:r>
+      <w:r>
+        <w:rPr>
+          <w:rFonts w:ascii="Times New Roman" w:hAnsi="Times New Roman" w:cs="Times New Roman"/>
+          <w:sz w:val="28"/>
+          <w:szCs w:val="28"/>
+        </w:rPr>
+        <w:br/>
+      </w:r>
+      <w:r>
+        <w:rPr>
+          <w:rFonts w:ascii="Times New Roman" w:hAnsi="Times New Roman" w:cs="Times New Roman"/>
+          <w:sz w:val="28"/>
+          <w:szCs w:val="28"/>
+        </w:rPr>
+        <w:t xml:space="preserve">4) </w:t>
+      </w:r>
+      <w:r>
+        <w:rPr>
+          <w:rFonts w:ascii="Times New Roman" w:hAnsi="Times New Roman" w:cs="Times New Roman"/>
+          <w:sz w:val="28"/>
+          <w:szCs w:val="28"/>
+        </w:rPr>
+        <w:t xml:space="preserve">Запустить процесс с помощью </w:t>
+      </w:r>
+      <w:r>
+        <w:rPr>
+          <w:rFonts w:ascii="Times New Roman" w:hAnsi="Times New Roman" w:cs="Times New Roman"/>
+          <w:sz w:val="28"/>
+          <w:szCs w:val="28"/>
+          <w:lang w:val="en-US"/>
+        </w:rPr>
+        <w:t>pm</w:t>
+      </w:r>
+      <w:r>
+        <w:rPr>
+          <w:rFonts w:ascii="Times New Roman" w:hAnsi="Times New Roman" w:cs="Times New Roman"/>
+          <w:sz w:val="28"/>
+          <w:szCs w:val="28"/>
+        </w:rPr>
+        <w:t>2 (</w:t>
+      </w:r>
+      <w:r>
+        <w:rPr>
+          <w:rFonts w:ascii="Times New Roman" w:hAnsi="Times New Roman" w:cs="Times New Roman"/>
+          <w:sz w:val="28"/>
+          <w:szCs w:val="28"/>
+          <w:lang w:val="en-US"/>
+        </w:rPr>
+        <w:t>pm</w:t>
+      </w:r>
+      <w:r>
+        <w:rPr>
+          <w:rFonts w:ascii="Times New Roman" w:hAnsi="Times New Roman" w:cs="Times New Roman"/>
+          <w:sz w:val="28"/>
+          <w:szCs w:val="28"/>
+        </w:rPr>
+        <w:t xml:space="preserve">2 </w:t>
+      </w:r>
+      <w:r>
+        <w:rPr>
+          <w:rFonts w:ascii="Times New Roman" w:hAnsi="Times New Roman" w:cs="Times New Roman"/>
+          <w:sz w:val="28"/>
+          <w:szCs w:val="28"/>
+          <w:lang w:val="en-US"/>
+        </w:rPr>
+        <w:t>start</w:t>
+      </w:r>
+      <w:r>
+        <w:rPr>
+          <w:rFonts w:ascii="Times New Roman" w:hAnsi="Times New Roman" w:cs="Times New Roman"/>
+          <w:sz w:val="28"/>
+          <w:szCs w:val="28"/>
+        </w:rPr>
+        <w:t xml:space="preserve"> –</w:t>
+      </w:r>
+      <w:r>
+        <w:rPr>
+          <w:rFonts w:ascii="Times New Roman" w:hAnsi="Times New Roman" w:cs="Times New Roman"/>
+          <w:sz w:val="28"/>
+          <w:szCs w:val="28"/>
+          <w:lang w:val="en-US"/>
+        </w:rPr>
+        <w:t>name</w:t>
+      </w:r>
+      <w:r>
+        <w:rPr>
+          <w:rFonts w:ascii="Times New Roman" w:hAnsi="Times New Roman" w:cs="Times New Roman"/>
+          <w:sz w:val="28"/>
+          <w:szCs w:val="28"/>
+        </w:rPr>
+        <w:t xml:space="preserve"> </w:t>
+      </w:r>
+      <w:r>
+        <w:rPr>
+          <w:rFonts w:ascii="Times New Roman" w:hAnsi="Times New Roman" w:cs="Times New Roman"/>
+          <w:sz w:val="28"/>
+          <w:szCs w:val="28"/>
+          <w:lang w:val="en-US"/>
+        </w:rPr>
+        <w:t>tg</w:t>
+      </w:r>
+      <w:r>
+        <w:rPr>
+          <w:rFonts w:ascii="Times New Roman" w:hAnsi="Times New Roman" w:cs="Times New Roman"/>
+          <w:sz w:val="28"/>
+          <w:szCs w:val="28"/>
+        </w:rPr>
+        <w:t>-</w:t>
+      </w:r>
+      <w:r>
+        <w:rPr>
+          <w:rFonts w:ascii="Times New Roman" w:hAnsi="Times New Roman" w:cs="Times New Roman"/>
+          <w:sz w:val="28"/>
+          <w:szCs w:val="28"/>
+          <w:lang w:val="en-US"/>
+        </w:rPr>
+        <w:t>bot</w:t>
+      </w:r>
+      <w:r>
+        <w:rPr>
+          <w:rFonts w:ascii="Times New Roman" w:hAnsi="Times New Roman" w:cs="Times New Roman"/>
+          <w:sz w:val="28"/>
+          <w:szCs w:val="28"/>
+        </w:rPr>
+        <w:t xml:space="preserve"> </w:t>
+      </w:r>
+      <w:r>
+        <w:rPr>
+          <w:rFonts w:ascii="Times New Roman" w:hAnsi="Times New Roman" w:cs="Times New Roman"/>
+          <w:sz w:val="28"/>
+          <w:szCs w:val="28"/>
+          <w:lang w:val="en-US"/>
+        </w:rPr>
+        <w:t>npm</w:t>
+      </w:r>
+      <w:r>
+        <w:rPr>
+          <w:rFonts w:ascii="Times New Roman" w:hAnsi="Times New Roman" w:cs="Times New Roman"/>
+          <w:sz w:val="28"/>
+          <w:szCs w:val="28"/>
+        </w:rPr>
+        <w:t xml:space="preserve"> -- </w:t>
+      </w:r>
+      <w:r>
+        <w:rPr>
+          <w:rFonts w:ascii="Times New Roman" w:hAnsi="Times New Roman" w:cs="Times New Roman"/>
+          <w:sz w:val="28"/>
+          <w:szCs w:val="28"/>
+          <w:lang w:val="en-US"/>
+        </w:rPr>
+        <w:t>start</w:t>
+      </w:r>
+      <w:r>
+        <w:rPr>
+          <w:rFonts w:ascii="Times New Roman" w:hAnsi="Times New Roman" w:cs="Times New Roman"/>
+          <w:sz w:val="28"/>
+          <w:szCs w:val="28"/>
+        </w:rPr>
+        <w:t>)</w:t>
+      </w:r>
+    </w:p>
+    <w:p>
+      <w:pPr>
+        <w:ind w:left="720"/>
+        <w:jc w:val="center"/>
+        <w:rPr>
+          <w:rFonts w:ascii="Times New Roman" w:hAnsi="Times New Roman" w:cs="Times New Roman"/>
+          <w:b/>
+          <w:bCs/>
+          <w:sz w:val="28"/>
+          <w:szCs w:val="28"/>
+        </w:rPr>
+      </w:pPr>
+      <w:r>
+        <w:rPr>
+          <w:rFonts w:ascii="Times New Roman" w:hAnsi="Times New Roman" w:cs="Times New Roman"/>
+          <w:b/>
+          <w:bCs/>
+          <w:sz w:val="28"/>
+          <w:szCs w:val="28"/>
+        </w:rPr>
+        <w:t>Макеты экранов</w:t>
+      </w:r>
+    </w:p>
+    <w:p>
+      <w:pPr>
+        <w:ind w:firstLine="708"/>
+        <w:jc w:val="both"/>
+        <w:rPr>
+          <w:rFonts w:ascii="Times New Roman" w:hAnsi="Times New Roman" w:cs="Times New Roman"/>
+          <w:sz w:val="28"/>
+          <w:szCs w:val="28"/>
+        </w:rPr>
+      </w:pPr>
+      <w:r>
+        <w:rPr>
+          <w:rFonts w:ascii="Times New Roman" w:hAnsi="Times New Roman" w:cs="Times New Roman"/>
+          <w:sz w:val="28"/>
+          <w:szCs w:val="28"/>
+        </w:rPr>
+        <w:t>Выбор всех вариантов</w:t>
+      </w:r>
+      <w:r>
+        <w:rPr>
+          <w:rFonts w:ascii="Times New Roman" w:hAnsi="Times New Roman" w:cs="Times New Roman"/>
+          <w:sz w:val="28"/>
+          <w:szCs w:val="28"/>
+        </w:rPr>
+        <w:t>,</w:t>
+      </w:r>
+      <w:r>
+        <w:rPr>
+          <w:rFonts w:ascii="Times New Roman" w:hAnsi="Times New Roman" w:cs="Times New Roman"/>
+          <w:sz w:val="28"/>
+          <w:szCs w:val="28"/>
+        </w:rPr>
+        <w:t xml:space="preserve"> кроме главного меню будет производиться с помощью кнопок следующего вида (рисунок 4)</w:t>
+      </w:r>
+    </w:p>
+    <w:p>
+      <w:pPr>
+        <w:ind w:left="720"/>
+        <w:jc w:val="center"/>
+        <w:rPr>
+          <w:rFonts w:ascii="Times New Roman" w:hAnsi="Times New Roman" w:cs="Times New Roman"/>
+          <w:sz w:val="28"/>
+          <w:szCs w:val="28"/>
+        </w:rPr>
+      </w:pPr>
+      <w:r>
+        <w:rPr>
+          <w:rFonts w:ascii="Times New Roman" w:hAnsi="Times New Roman" w:cs="Times New Roman"/>
+          <w:sz w:val="28"/>
+          <w:szCs w:val="28"/>
+        </w:rPr>
+        <w:drawing>
+          <wp:inline distT="0" distB="0" distL="0" distR="0" wp14:anchorId="1D946CC8" wp14:editId="621E0521">
+            <wp:extent cx="2896004" cy="2000529"/>
+            <wp:effectExtent l="0" t="0" r="0" b="0"/>
+            <wp:docPr id="1" name="Рисунок 1"/>
+            <wp:cNvGraphicFramePr>
+              <a:graphicFrameLocks xmlns:a="http://schemas.openxmlformats.org/drawingml/2006/main" noChangeAspect="1"/>
+            </wp:cNvGraphicFramePr>
+            <a:graphic xmlns:a="http://schemas.openxmlformats.org/drawingml/2006/main">
+              <a:graphicData uri="http://schemas.openxmlformats.org/drawingml/2006/picture">
+                <pic:pic xmlns:pic="http://schemas.openxmlformats.org/drawingml/2006/picture">
+                  <pic:nvPicPr>
+                    <pic:cNvPr id="1" name=""/>
+                    <pic:cNvPicPr/>
+                  </pic:nvPicPr>
+                  <pic:blipFill>
+                    <a:blip r:embed="rId8"/>
+                    <a:stretch>
+                      <a:fillRect/>
+                    </a:stretch>
+                  </pic:blipFill>
+                  <pic:spPr>
+                    <a:xfrm>
+                      <a:off x="0" y="0"/>
+                      <a:ext cx="2896004" cy="2000529"/>
+                    </a:xfrm>
+                    <a:prstGeom prst="rect">
+                      <a:avLst/>
+                    </a:prstGeom>
+                  </pic:spPr>
+                </pic:pic>
+              </a:graphicData>
+            </a:graphic>
+          </wp:inline>
+        </w:drawing>
+      </w:r>
+    </w:p>
+    <w:p>
+      <w:pPr>
+        <w:ind w:left="720"/>
+        <w:jc w:val="center"/>
+        <w:rPr>
+          <w:rFonts w:ascii="Times New Roman" w:hAnsi="Times New Roman" w:cs="Times New Roman"/>
+          <w:sz w:val="28"/>
+          <w:szCs w:val="28"/>
+        </w:rPr>
+      </w:pPr>
+      <w:r>
+        <w:rPr>
+          <w:rFonts w:ascii="Times New Roman" w:hAnsi="Times New Roman" w:cs="Times New Roman"/>
+          <w:sz w:val="28"/>
+          <w:szCs w:val="28"/>
+        </w:rPr>
+        <w:t>Рисунок 4 – Внешний вид кнопок выбора</w:t>
+      </w:r>
+    </w:p>
+    <w:p>
+      <w:pPr>
+        <w:ind w:left="720"/>
+        <w:rPr>
+          <w:rFonts w:ascii="Times New Roman" w:hAnsi="Times New Roman" w:cs="Times New Roman"/>
+          <w:sz w:val="28"/>
+          <w:szCs w:val="28"/>
+        </w:rPr>
+      </w:pPr>
+      <w:r>
+        <w:rPr>
+          <w:rFonts w:ascii="Times New Roman" w:hAnsi="Times New Roman" w:cs="Times New Roman"/>
+          <w:sz w:val="28"/>
+          <w:szCs w:val="28"/>
+        </w:rPr>
+        <w:t>Для главного меню должно выводиться кнопки следующего вида</w:t>
       </w:r>
       <w:r>
         <w:rPr>
@@ -1972,94 +2511,8 @@
           <w:rFonts w:ascii="Times New Roman" w:hAnsi="Times New Roman" w:cs="Times New Roman"/>
           <w:sz w:val="28"/>
           <w:szCs w:val="28"/>
-          <w:lang w:val="en-US"/>
-        </w:rPr>
-        <w:t>mv</w:t>
-      </w:r>
-      <w:r>
-        <w:rPr>
-          <w:rFonts w:ascii="Times New Roman" w:hAnsi="Times New Roman" w:cs="Times New Roman"/>
-          <w:sz w:val="28"/>
-          <w:szCs w:val="28"/>
-        </w:rPr>
-        <w:t xml:space="preserve"> </w:t>
-      </w:r>
-      <w:r>
-        <w:rPr>
-          <w:rFonts w:ascii="Times New Roman" w:hAnsi="Times New Roman" w:cs="Times New Roman"/>
-          <w:sz w:val="28"/>
-          <w:szCs w:val="28"/>
-          <w:lang w:val="en-US"/>
-        </w:rPr>
-        <w:t>env</w:t>
-      </w:r>
-      <w:r>
-        <w:rPr>
-          <w:rFonts w:ascii="Times New Roman" w:hAnsi="Times New Roman" w:cs="Times New Roman"/>
-          <w:sz w:val="28"/>
-          <w:szCs w:val="28"/>
-        </w:rPr>
-        <w:t>.</w:t>
-      </w:r>
-      <w:r>
-        <w:rPr>
-          <w:rFonts w:ascii="Times New Roman" w:hAnsi="Times New Roman" w:cs="Times New Roman"/>
-          <w:sz w:val="28"/>
-          <w:szCs w:val="28"/>
-          <w:lang w:val="en-US"/>
-        </w:rPr>
-        <w:t>example</w:t>
-      </w:r>
-      <w:r>
-        <w:rPr>
-          <w:rFonts w:ascii="Times New Roman" w:hAnsi="Times New Roman" w:cs="Times New Roman"/>
-          <w:sz w:val="28"/>
-          <w:szCs w:val="28"/>
-        </w:rPr>
-        <w:t>.</w:t>
-      </w:r>
-      <w:r>
-        <w:rPr>
-          <w:rFonts w:ascii="Times New Roman" w:hAnsi="Times New Roman" w:cs="Times New Roman"/>
-          <w:sz w:val="28"/>
-          <w:szCs w:val="28"/>
-          <w:lang w:val="en-US"/>
-        </w:rPr>
-        <w:t>json</w:t>
-      </w:r>
-      <w:r>
-        <w:rPr>
-          <w:rFonts w:ascii="Times New Roman" w:hAnsi="Times New Roman" w:cs="Times New Roman"/>
-          <w:sz w:val="28"/>
-          <w:szCs w:val="28"/>
-        </w:rPr>
-        <w:t xml:space="preserve"> </w:t>
-      </w:r>
-      <w:r>
-        <w:rPr>
-          <w:rFonts w:ascii="Times New Roman" w:hAnsi="Times New Roman" w:cs="Times New Roman"/>
-          <w:sz w:val="28"/>
-          <w:szCs w:val="28"/>
-          <w:lang w:val="en-US"/>
-        </w:rPr>
-        <w:t>env</w:t>
-      </w:r>
-      <w:r>
-        <w:rPr>
-          <w:rFonts w:ascii="Times New Roman" w:hAnsi="Times New Roman" w:cs="Times New Roman"/>
-          <w:sz w:val="28"/>
-          <w:szCs w:val="28"/>
-        </w:rPr>
-        <w:t>.</w:t>
-      </w:r>
-      <w:r>
-        <w:rPr>
-          <w:rFonts w:ascii="Times New Roman" w:hAnsi="Times New Roman" w:cs="Times New Roman"/>
-          <w:sz w:val="28"/>
-          <w:szCs w:val="28"/>
-          <w:lang w:val="en-US"/>
-        </w:rPr>
-        <w:t>json</w:t>
+        </w:rPr>
+        <w:t>рисунок 5</w:t>
       </w:r>
       <w:r>
         <w:rPr>
@@ -2069,178 +2522,80 @@
         </w:rPr>
         <w:t>)</w:t>
       </w:r>
-      <w:r>
-        <w:rPr>
-          <w:rFonts w:ascii="Times New Roman" w:hAnsi="Times New Roman" w:cs="Times New Roman"/>
-          <w:sz w:val="28"/>
-          <w:szCs w:val="28"/>
-        </w:rPr>
-        <w:br/>
-      </w:r>
-      <w:r>
-        <w:rPr>
-          <w:rFonts w:ascii="Times New Roman" w:hAnsi="Times New Roman" w:cs="Times New Roman"/>
-          <w:sz w:val="28"/>
-          <w:szCs w:val="28"/>
-        </w:rPr>
-        <w:t xml:space="preserve">4) </w:t>
-      </w:r>
-      <w:r>
-        <w:rPr>
-          <w:rFonts w:ascii="Times New Roman" w:hAnsi="Times New Roman" w:cs="Times New Roman"/>
-          <w:sz w:val="28"/>
-          <w:szCs w:val="28"/>
-        </w:rPr>
-        <w:t xml:space="preserve">Запустить процесс с помощью </w:t>
-      </w:r>
-      <w:r>
-        <w:rPr>
-          <w:rFonts w:ascii="Times New Roman" w:hAnsi="Times New Roman" w:cs="Times New Roman"/>
-          <w:sz w:val="28"/>
-          <w:szCs w:val="28"/>
-          <w:lang w:val="en-US"/>
-        </w:rPr>
-        <w:t>pm</w:t>
-      </w:r>
-      <w:r>
-        <w:rPr>
-          <w:rFonts w:ascii="Times New Roman" w:hAnsi="Times New Roman" w:cs="Times New Roman"/>
-          <w:sz w:val="28"/>
-          <w:szCs w:val="28"/>
-        </w:rPr>
-        <w:t>2 (</w:t>
-      </w:r>
-      <w:r>
-        <w:rPr>
-          <w:rFonts w:ascii="Times New Roman" w:hAnsi="Times New Roman" w:cs="Times New Roman"/>
-          <w:sz w:val="28"/>
-          <w:szCs w:val="28"/>
-          <w:lang w:val="en-US"/>
-        </w:rPr>
-        <w:t>pm</w:t>
-      </w:r>
-      <w:r>
-        <w:rPr>
-          <w:rFonts w:ascii="Times New Roman" w:hAnsi="Times New Roman" w:cs="Times New Roman"/>
-          <w:sz w:val="28"/>
-          <w:szCs w:val="28"/>
-        </w:rPr>
-        <w:t xml:space="preserve">2 </w:t>
-      </w:r>
-      <w:r>
-        <w:rPr>
-          <w:rFonts w:ascii="Times New Roman" w:hAnsi="Times New Roman" w:cs="Times New Roman"/>
-          <w:sz w:val="28"/>
-          <w:szCs w:val="28"/>
-          <w:lang w:val="en-US"/>
-        </w:rPr>
-        <w:t>start</w:t>
-      </w:r>
-      <w:r>
-        <w:rPr>
-          <w:rFonts w:ascii="Times New Roman" w:hAnsi="Times New Roman" w:cs="Times New Roman"/>
-          <w:sz w:val="28"/>
-          <w:szCs w:val="28"/>
-        </w:rPr>
-        <w:t xml:space="preserve"> –</w:t>
-      </w:r>
-      <w:r>
-        <w:rPr>
-          <w:rFonts w:ascii="Times New Roman" w:hAnsi="Times New Roman" w:cs="Times New Roman"/>
-          <w:sz w:val="28"/>
-          <w:szCs w:val="28"/>
-          <w:lang w:val="en-US"/>
-        </w:rPr>
-        <w:t>name</w:t>
-      </w:r>
-      <w:r>
-        <w:rPr>
-          <w:rFonts w:ascii="Times New Roman" w:hAnsi="Times New Roman" w:cs="Times New Roman"/>
-          <w:sz w:val="28"/>
-          <w:szCs w:val="28"/>
-        </w:rPr>
-        <w:t xml:space="preserve"> </w:t>
-      </w:r>
-      <w:r>
-        <w:rPr>
-          <w:rFonts w:ascii="Times New Roman" w:hAnsi="Times New Roman" w:cs="Times New Roman"/>
-          <w:sz w:val="28"/>
-          <w:szCs w:val="28"/>
-          <w:lang w:val="en-US"/>
-        </w:rPr>
-        <w:t>tg</w:t>
-      </w:r>
-      <w:r>
-        <w:rPr>
-          <w:rFonts w:ascii="Times New Roman" w:hAnsi="Times New Roman" w:cs="Times New Roman"/>
-          <w:sz w:val="28"/>
-          <w:szCs w:val="28"/>
-        </w:rPr>
-        <w:t>-</w:t>
-      </w:r>
-      <w:r>
-        <w:rPr>
-          <w:rFonts w:ascii="Times New Roman" w:hAnsi="Times New Roman" w:cs="Times New Roman"/>
-          <w:sz w:val="28"/>
-          <w:szCs w:val="28"/>
-          <w:lang w:val="en-US"/>
-        </w:rPr>
-        <w:t>bot</w:t>
-      </w:r>
-      <w:r>
-        <w:rPr>
-          <w:rFonts w:ascii="Times New Roman" w:hAnsi="Times New Roman" w:cs="Times New Roman"/>
-          <w:sz w:val="28"/>
-          <w:szCs w:val="28"/>
-        </w:rPr>
-        <w:t xml:space="preserve"> </w:t>
-      </w:r>
-      <w:r>
-        <w:rPr>
-          <w:rFonts w:ascii="Times New Roman" w:hAnsi="Times New Roman" w:cs="Times New Roman"/>
-          <w:sz w:val="28"/>
-          <w:szCs w:val="28"/>
-          <w:lang w:val="en-US"/>
-        </w:rPr>
-        <w:t>npm</w:t>
-      </w:r>
-      <w:r>
-        <w:rPr>
-          <w:rFonts w:ascii="Times New Roman" w:hAnsi="Times New Roman" w:cs="Times New Roman"/>
-          <w:sz w:val="28"/>
-          <w:szCs w:val="28"/>
-        </w:rPr>
-        <w:t xml:space="preserve"> -- </w:t>
-      </w:r>
-      <w:r>
-        <w:rPr>
-          <w:rFonts w:ascii="Times New Roman" w:hAnsi="Times New Roman" w:cs="Times New Roman"/>
-          <w:sz w:val="28"/>
-          <w:szCs w:val="28"/>
-          <w:lang w:val="en-US"/>
-        </w:rPr>
-        <w:t>start</w:t>
-      </w:r>
-      <w:r>
-        <w:rPr>
-          <w:rFonts w:ascii="Times New Roman" w:hAnsi="Times New Roman" w:cs="Times New Roman"/>
-          <w:sz w:val="28"/>
-          <w:szCs w:val="28"/>
-        </w:rPr>
-        <w:t>)</w:t>
+    </w:p>
+    <w:p>
+      <w:pPr>
+        <w:rPr>
+          <w:rFonts w:ascii="Times New Roman" w:hAnsi="Times New Roman" w:cs="Times New Roman"/>
+          <w:sz w:val="28"/>
+          <w:szCs w:val="28"/>
+          <w:lang w:val="en-US"/>
+        </w:rPr>
+      </w:pPr>
+      <w:r>
+        <w:rPr>
+          <w:rFonts w:ascii="Times New Roman" w:hAnsi="Times New Roman" w:cs="Times New Roman"/>
+          <w:sz w:val="28"/>
+          <w:szCs w:val="28"/>
+          <w:lang w:val="en-US"/>
+        </w:rPr>
+        <w:lastRenderedPageBreak/>
+        <w:drawing>
+          <wp:inline distT="0" distB="0" distL="0" distR="0" wp14:anchorId="56D06475" wp14:editId="2CFFD5DD">
+            <wp:extent cx="5940425" cy="1427480"/>
+            <wp:effectExtent l="0" t="0" r="3175" b="1270"/>
+            <wp:docPr id="2" name="Рисунок 2"/>
+            <wp:cNvGraphicFramePr>
+              <a:graphicFrameLocks xmlns:a="http://schemas.openxmlformats.org/drawingml/2006/main" noChangeAspect="1"/>
+            </wp:cNvGraphicFramePr>
+            <a:graphic xmlns:a="http://schemas.openxmlformats.org/drawingml/2006/main">
+              <a:graphicData uri="http://schemas.openxmlformats.org/drawingml/2006/picture">
+                <pic:pic xmlns:pic="http://schemas.openxmlformats.org/drawingml/2006/picture">
+                  <pic:nvPicPr>
+                    <pic:cNvPr id="1" name=""/>
+                    <pic:cNvPicPr/>
+                  </pic:nvPicPr>
+                  <pic:blipFill>
+                    <a:blip r:embed="rId9"/>
+                    <a:stretch>
+                      <a:fillRect/>
+                    </a:stretch>
+                  </pic:blipFill>
+                  <pic:spPr>
+                    <a:xfrm>
+                      <a:off x="0" y="0"/>
+                      <a:ext cx="5940425" cy="1427480"/>
+                    </a:xfrm>
+                    <a:prstGeom prst="rect">
+                      <a:avLst/>
+                    </a:prstGeom>
+                  </pic:spPr>
+                </pic:pic>
+              </a:graphicData>
+            </a:graphic>
+          </wp:inline>
+        </w:drawing>
+      </w:r>
+    </w:p>
+    <w:p>
+      <w:pPr>
+        <w:jc w:val="center"/>
+        <w:rPr>
+          <w:rFonts w:ascii="Times New Roman" w:hAnsi="Times New Roman" w:cs="Times New Roman"/>
+          <w:sz w:val="28"/>
+          <w:szCs w:val="28"/>
+        </w:rPr>
+      </w:pPr>
+      <w:r>
+        <w:rPr>
+          <w:rFonts w:ascii="Times New Roman" w:hAnsi="Times New Roman" w:cs="Times New Roman"/>
+          <w:sz w:val="28"/>
+          <w:szCs w:val="28"/>
+        </w:rPr>
+        <w:t>Рисунок 5 – Внешний вид кнопок главного меню</w:t>
       </w:r>
       <w:bookmarkStart w:id="0" w:name="_GoBack"/>
       <w:bookmarkEnd w:id="0"/>
-    </w:p>
-    <w:p>
-      <w:pPr>
-        <w:ind w:left="720"/>
-        <w:rPr>
-          <w:rFonts w:ascii="Times New Roman" w:hAnsi="Times New Roman" w:cs="Times New Roman"/>
-          <w:sz w:val="28"/>
-          <w:szCs w:val="28"/>
-        </w:rPr>
-      </w:pPr>
     </w:p>
     <w:sectPr>
       <w:pgSz w:w="11906" w:h="16838"/>
